--- a/WordDocuments/Calibri/0304.docx
+++ b/WordDocuments/Calibri/0304.docx
@@ -12,7 +12,7 @@
           <w:color w:val="000000"/>
           <w:sz w:val="44"/>
         </w:rPr>
-        <w:t>Stellar Melodies: The Harmony of Celestial Bodies</w:t>
+        <w:t>Unraveling the Complexities of Government: A Guide for High School Students</w:t>
       </w:r>
     </w:p>
     <w:p>
@@ -26,7 +26,7 @@
           <w:color w:val="000000"/>
           <w:sz w:val="36"/>
         </w:rPr>
-        <w:t>Dr</w:t>
+        <w:t>Ronald R</w:t>
       </w:r>
       <w:r>
         <w:rPr>
@@ -42,7 +42,7 @@
           <w:color w:val="000000"/>
           <w:sz w:val="36"/>
         </w:rPr>
-        <w:t xml:space="preserve"> Ava Hamilton</w:t>
+        <w:t xml:space="preserve"> Higgins</w:t>
       </w:r>
     </w:p>
     <w:p>
@@ -55,23 +55,7 @@
           <w:color w:val="000000"/>
           <w:sz w:val="32"/>
         </w:rPr>
-        <w:t>ava</w:t>
-      </w:r>
-      <w:r>
-        <w:rPr>
-          <w:rFonts w:ascii="Calibri" w:hAnsi="Calibri"/>
-          <w:color w:val="000000"/>
-          <w:sz w:val="32"/>
-        </w:rPr>
-        <w:t>.</w:t>
-      </w:r>
-      <w:r>
-        <w:rPr>
-          <w:rFonts w:ascii="Calibri" w:hAnsi="Calibri"/>
-          <w:color w:val="000000"/>
-          <w:sz w:val="32"/>
-        </w:rPr>
-        <w:t>hamilton@discoverycosmos</w:t>
+        <w:t>ronaldrhiggins@hsedu</w:t>
       </w:r>
       <w:r>
         <w:rPr>
@@ -98,7 +82,7 @@
           <w:color w:val="000000"/>
           <w:sz w:val="24"/>
         </w:rPr>
-        <w:t>In the vast expanse of the universe, celestial bodies dance to a cosmic rhythm, weaving intricate tapestries of sound and light</w:t>
+        <w:t>Government holds a profound influence over our lives, shaping policies that affect everything from education and healthcare to the environment and national security</w:t>
       </w:r>
       <w:r>
         <w:rPr>
@@ -114,7 +98,7 @@
           <w:color w:val="000000"/>
           <w:sz w:val="24"/>
         </w:rPr>
-        <w:t xml:space="preserve"> These celestial melodies, though silent to our ears, hum with the energy of cosmic interactions, unveiling the hidden symphonies of the cosmos</w:t>
+        <w:t xml:space="preserve"> Understanding how governments function is essential for informed citizenship and effective participation in the democratic process</w:t>
       </w:r>
       <w:r>
         <w:rPr>
@@ -130,23 +114,7 @@
           <w:color w:val="000000"/>
           <w:sz w:val="24"/>
         </w:rPr>
-        <w:t xml:space="preserve"> From the gentle whispers of colliding galaxies to the fiery crescendos of stellar explosions, each celestial event reverberates through the fabric of spacetime, composing a symphony of awe and wonder</w:t>
-      </w:r>
-      <w:r>
-        <w:rPr>
-          <w:rFonts w:ascii="Calibri" w:hAnsi="Calibri"/>
-          <w:color w:val="000000"/>
-          <w:sz w:val="24"/>
-        </w:rPr>
-        <w:t>.</w:t>
-      </w:r>
-      <w:r>
-        <w:rPr>
-          <w:rFonts w:ascii="Calibri" w:hAnsi="Calibri"/>
-          <w:color w:val="000000"/>
-          <w:sz w:val="24"/>
-        </w:rPr>
-        <w:t xml:space="preserve"> As we delve into this celestial concert, we uncover a profound connection between the heavens and our inner selves, inviting us to contemplate the deeper harmonies of existence</w:t>
+        <w:t xml:space="preserve"> This essay aims to provide high school students with a comprehensive overview of the various aspects of government, including its structures, roles, and processes</w:t>
       </w:r>
       <w:r>
         <w:rPr>
@@ -171,7 +139,7 @@
           <w:sz w:val="24"/>
         </w:rPr>
         <w:br/>
-        <w:t>As we journey through the cosmos, we encounter stars, like cosmic fireflies, igniting the night sky with their brilliant radiance</w:t>
+        <w:t>In the intricate world of government, power dynamics, resource allocation, and decision-making intersect</w:t>
       </w:r>
       <w:r>
         <w:rPr>
@@ -187,7 +155,7 @@
           <w:color w:val="000000"/>
           <w:sz w:val="24"/>
         </w:rPr>
-        <w:t xml:space="preserve"> The life cycle of stars, from their birth in stellar nurseries to their final swan song as supernovae, echoes a narrative of creation and transformation</w:t>
+        <w:t xml:space="preserve"> The legislative branch, often comprising elected representatives, embodies the voice of the people</w:t>
       </w:r>
       <w:r>
         <w:rPr>
@@ -203,7 +171,7 @@
           <w:color w:val="000000"/>
           <w:sz w:val="24"/>
         </w:rPr>
-        <w:t xml:space="preserve"> Each stage of stellar evolution resonates with unique spectral signatures, adding its timbre to the celestial symphony</w:t>
+        <w:t xml:space="preserve"> It holds the authority to create and revise laws, shaping societal norms and regulations</w:t>
       </w:r>
       <w:r>
         <w:rPr>
@@ -219,7 +187,7 @@
           <w:color w:val="000000"/>
           <w:sz w:val="24"/>
         </w:rPr>
-        <w:t xml:space="preserve"> Planetary bodies, too, contribute their melodies, their atmospheres and magnetic fields humming in response to cosmic forces</w:t>
+        <w:t xml:space="preserve"> The executive branch, typically led by a president or prime minister, is responsible for executing and enforcing laws and policies</w:t>
       </w:r>
       <w:r>
         <w:rPr>
@@ -235,7 +203,7 @@
           <w:color w:val="000000"/>
           <w:sz w:val="24"/>
         </w:rPr>
-        <w:t xml:space="preserve"> The gravitational interactions of celestial objects generate gravitational waves, minute ripples in spacetime, carrying the echoes of cataclysmic events across the universe</w:t>
+        <w:t xml:space="preserve"> The judicial branch interprets laws, ensuring justice and resolving disputes through the court system</w:t>
       </w:r>
       <w:r>
         <w:rPr>
@@ -260,7 +228,15 @@
           <w:sz w:val="24"/>
         </w:rPr>
         <w:br/>
-        <w:t>Venturing beyond our solar system, we find galaxies, vast cosmic structures teeming with billions of stars, swirling in synchronized motion</w:t>
+      </w:r>
+      <w:r>
+        <w:rPr>
+          <w:rFonts w:ascii="Calibri" w:hAnsi="Calibri"/>
+          <w:color w:val="000000"/>
+          <w:sz w:val="24"/>
+        </w:rPr>
+        <w:br/>
+        <w:t>Government extends its reach beyond lawmaking and enforcement</w:t>
       </w:r>
       <w:r>
         <w:rPr>
@@ -276,7 +252,7 @@
           <w:color w:val="000000"/>
           <w:sz w:val="24"/>
         </w:rPr>
-        <w:t xml:space="preserve"> The collective hum of galactic activity, the interplay of stars, gas, and dark matter, composes a majestic crescendo</w:t>
+        <w:t xml:space="preserve"> It plays a pivotal role in providing essential services such as infrastructure, education, and healthcare</w:t>
       </w:r>
       <w:r>
         <w:rPr>
@@ -292,7 +268,7 @@
           <w:color w:val="000000"/>
           <w:sz w:val="24"/>
         </w:rPr>
-        <w:t xml:space="preserve"> Galaxy collisions, titanic events of cosmic proportions, unleash a chorus of gravitational waves and electromagnetic radiation, sending reverberations across the universe</w:t>
+        <w:t xml:space="preserve"> Through taxation and budgeting, governments allocate resources, prioritizing expenditures that align with societal needs and objectives</w:t>
       </w:r>
       <w:r>
         <w:rPr>
@@ -308,7 +284,7 @@
           <w:color w:val="000000"/>
           <w:sz w:val="24"/>
         </w:rPr>
-        <w:t xml:space="preserve"> These celestial harmonies, though imperceptible to our mortal ears, paint a vivid sonic tapestry of the cosmos, waiting to be deciphered and appreciated</w:t>
+        <w:t xml:space="preserve"> Governments also engage in foreign relations, diplomacy, and trade, shaping international alliances and safeguarding national interests</w:t>
       </w:r>
       <w:r>
         <w:rPr>
@@ -335,8 +311,7 @@
           <w:rFonts w:ascii="Calibri" w:hAnsi="Calibri"/>
           <w:color w:val="000000"/>
         </w:rPr>
-        <w:lastRenderedPageBreak/>
-        <w:t>Our exploration of celestial melodies unveils a universe teeming with hidden harmonies</w:t>
+        <w:t>This essay has provided an introductory exploration of the multifaceted nature of government</w:t>
       </w:r>
       <w:r>
         <w:rPr>
@@ -350,7 +325,7 @@
           <w:rFonts w:ascii="Calibri" w:hAnsi="Calibri"/>
           <w:color w:val="000000"/>
         </w:rPr>
-        <w:t xml:space="preserve"> From the whispers of stars to the crescendos of supernovae, each celestial event resonates with a unique sonic signature</w:t>
+        <w:t xml:space="preserve"> From its structures and roles to its intricate processes and far-reaching impacts, government shapes the fabric of our societies</w:t>
       </w:r>
       <w:r>
         <w:rPr>
@@ -364,21 +339,7 @@
           <w:rFonts w:ascii="Calibri" w:hAnsi="Calibri"/>
           <w:color w:val="000000"/>
         </w:rPr>
-        <w:t xml:space="preserve"> Planetary bodies, gravitational interactions, and the symphony of galactic motion contribute to this cosmic concert, composing a symphony of awe and wonder</w:t>
-      </w:r>
-      <w:r>
-        <w:rPr>
-          <w:rFonts w:ascii="Calibri" w:hAnsi="Calibri"/>
-          <w:color w:val="000000"/>
-        </w:rPr>
-        <w:t>.</w:t>
-      </w:r>
-      <w:r>
-        <w:rPr>
-          <w:rFonts w:ascii="Calibri" w:hAnsi="Calibri"/>
-          <w:color w:val="000000"/>
-        </w:rPr>
-        <w:t xml:space="preserve"> The study of celestial melodies not only deepens our understanding of the universe but also invites us to ponder the profound interconnectedness of all things, revealing the hidden harmonies that bind us to the cosmos</w:t>
+        <w:t xml:space="preserve"> Understanding government enables individuals to navigate the complexities of the political landscape, make informed decisions, and actively participate in shaping the direction of their communities and nations</w:t>
       </w:r>
       <w:r>
         <w:rPr>
@@ -388,6 +349,7 @@
         <w:t>.</w:t>
       </w:r>
     </w:p>
+    <w:p/>
     <w:sectPr>
       <w:pgSz w:w="12240" w:h="15840"/>
       <w:pgMar w:top="1440" w:right="1800" w:bottom="1440" w:left="1800" w:header="720" w:footer="720" w:gutter="0"/>
@@ -571,31 +533,31 @@
       </w:rPr>
     </w:lvl>
   </w:abstractNum>
-  <w:num w:numId="1" w16cid:durableId="1102651988">
+  <w:num w:numId="1" w16cid:durableId="1599750827">
     <w:abstractNumId w:val="8"/>
   </w:num>
-  <w:num w:numId="2" w16cid:durableId="680857082">
+  <w:num w:numId="2" w16cid:durableId="1474450474">
     <w:abstractNumId w:val="6"/>
   </w:num>
-  <w:num w:numId="3" w16cid:durableId="1310407313">
+  <w:num w:numId="3" w16cid:durableId="746925644">
     <w:abstractNumId w:val="5"/>
   </w:num>
-  <w:num w:numId="4" w16cid:durableId="470290620">
+  <w:num w:numId="4" w16cid:durableId="1777019909">
     <w:abstractNumId w:val="4"/>
   </w:num>
-  <w:num w:numId="5" w16cid:durableId="1461802107">
+  <w:num w:numId="5" w16cid:durableId="851995947">
     <w:abstractNumId w:val="7"/>
   </w:num>
-  <w:num w:numId="6" w16cid:durableId="1941834107">
+  <w:num w:numId="6" w16cid:durableId="324430794">
     <w:abstractNumId w:val="3"/>
   </w:num>
-  <w:num w:numId="7" w16cid:durableId="1490370125">
+  <w:num w:numId="7" w16cid:durableId="265428736">
     <w:abstractNumId w:val="2"/>
   </w:num>
-  <w:num w:numId="8" w16cid:durableId="502356617">
+  <w:num w:numId="8" w16cid:durableId="499122770">
     <w:abstractNumId w:val="1"/>
   </w:num>
-  <w:num w:numId="9" w16cid:durableId="676200573">
+  <w:num w:numId="9" w16cid:durableId="1548374073">
     <w:abstractNumId w:val="0"/>
   </w:num>
 </w:numbering>
